--- a/任务书及评分标准/数据库系统课程设计报告模板2025（个人）.docx
+++ b/任务书及评分标准/数据库系统课程设计报告模板2025（个人）.docx
@@ -328,10 +328,19 @@
             <w:pPr>
               <w:spacing w:line="360" w:lineRule="auto"/>
               <w:rPr>
-                <w:rFonts w:ascii="宋体" w:hAnsi="宋体" w:eastAsia="宋体"/>
-                <w:sz w:val="24"/>
-              </w:rPr>
-            </w:pPr>
+                <w:rFonts w:hint="default" w:ascii="宋体" w:hAnsi="宋体" w:eastAsia="宋体"/>
+                <w:sz w:val="24"/>
+                <w:lang w:val="en-US" w:eastAsia="zh-CN"/>
+              </w:rPr>
+            </w:pPr>
+            <w:r>
+              <w:rPr>
+                <w:rFonts w:hint="eastAsia" w:ascii="宋体" w:hAnsi="宋体" w:eastAsia="宋体"/>
+                <w:sz w:val="24"/>
+                <w:lang w:val="en-US" w:eastAsia="zh-CN"/>
+              </w:rPr>
+              <w:t>节能数据库</w:t>
+            </w:r>
           </w:p>
         </w:tc>
       </w:tr>
@@ -489,10 +498,19 @@
               <w:spacing w:line="360" w:lineRule="auto"/>
               <w:jc w:val="center"/>
               <w:rPr>
-                <w:rFonts w:ascii="宋体" w:hAnsi="宋体" w:eastAsia="宋体"/>
-                <w:sz w:val="24"/>
-              </w:rPr>
-            </w:pPr>
+                <w:rFonts w:hint="eastAsia" w:ascii="宋体" w:hAnsi="宋体" w:eastAsia="宋体"/>
+                <w:sz w:val="24"/>
+                <w:lang w:val="en-US" w:eastAsia="zh-CN"/>
+              </w:rPr>
+            </w:pPr>
+            <w:r>
+              <w:rPr>
+                <w:rFonts w:hint="eastAsia" w:ascii="宋体" w:hAnsi="宋体" w:eastAsia="宋体"/>
+                <w:sz w:val="24"/>
+                <w:lang w:val="en-US" w:eastAsia="zh-CN"/>
+              </w:rPr>
+              <w:t>陈佳莹</w:t>
+            </w:r>
           </w:p>
         </w:tc>
         <w:tc>
@@ -554,10 +572,19 @@
               <w:spacing w:line="360" w:lineRule="auto"/>
               <w:jc w:val="center"/>
               <w:rPr>
-                <w:rFonts w:ascii="宋体" w:hAnsi="宋体" w:eastAsia="宋体"/>
-                <w:sz w:val="24"/>
-              </w:rPr>
-            </w:pPr>
+                <w:rFonts w:hint="eastAsia" w:ascii="宋体" w:hAnsi="宋体" w:eastAsia="宋体"/>
+                <w:sz w:val="24"/>
+                <w:lang w:val="en-US" w:eastAsia="zh-CN"/>
+              </w:rPr>
+            </w:pPr>
+            <w:r>
+              <w:rPr>
+                <w:rFonts w:hint="eastAsia" w:ascii="宋体" w:hAnsi="宋体" w:eastAsia="宋体"/>
+                <w:sz w:val="24"/>
+                <w:lang w:val="en-US" w:eastAsia="zh-CN"/>
+              </w:rPr>
+              <w:t>陈诗怡</w:t>
+            </w:r>
           </w:p>
         </w:tc>
         <w:tc>
@@ -619,10 +646,21 @@
               <w:spacing w:line="360" w:lineRule="auto"/>
               <w:jc w:val="center"/>
               <w:rPr>
-                <w:rFonts w:ascii="宋体" w:hAnsi="宋体" w:eastAsia="宋体"/>
-                <w:sz w:val="24"/>
-              </w:rPr>
-            </w:pPr>
+                <w:rFonts w:hint="eastAsia" w:ascii="宋体" w:hAnsi="宋体" w:eastAsia="宋体"/>
+                <w:sz w:val="24"/>
+                <w:lang w:val="en-US" w:eastAsia="zh-CN"/>
+              </w:rPr>
+            </w:pPr>
+            <w:bookmarkStart w:id="0" w:name="_GoBack"/>
+            <w:r>
+              <w:rPr>
+                <w:rFonts w:hint="eastAsia" w:ascii="宋体" w:hAnsi="宋体" w:eastAsia="宋体"/>
+                <w:sz w:val="24"/>
+                <w:lang w:val="en-US" w:eastAsia="zh-CN"/>
+              </w:rPr>
+              <w:t>胡晓萌</w:t>
+            </w:r>
+            <w:bookmarkEnd w:id="0"/>
           </w:p>
         </w:tc>
         <w:tc>
@@ -856,8 +894,6 @@
                 <w:szCs w:val="21"/>
               </w:rPr>
             </w:pPr>
-            <w:bookmarkStart w:id="0" w:name="_GoBack"/>
-            <w:bookmarkEnd w:id="0"/>
           </w:p>
         </w:tc>
       </w:tr>
